--- a/ЛистЗадания.docx
+++ b/ЛистЗадания.docx
@@ -90,7 +90,21 @@
           <w:sz w:val="24"/>
           <w:lang w:val="ru-RU"/>
         </w:rPr>
-        <w:t>на курсовую работу по дисциплине «Базы данных»</w:t>
+        <w:t>на курсовую работу по дисциплине «</w:t>
+      </w:r>
+      <w:r>
+        <w:rPr>
+          <w:sz w:val="24"/>
+          <w:lang w:val="ru-RU"/>
+        </w:rPr>
+        <w:t>Разработка мобильных приложений</w:t>
+      </w:r>
+      <w:r>
+        <w:rPr>
+          <w:sz w:val="24"/>
+          <w:lang w:val="ru-RU"/>
+        </w:rPr>
+        <w:t>»</w:t>
       </w:r>
     </w:p>
     <w:p>
@@ -108,12 +122,21 @@
         </w:rPr>
         <w:t xml:space="preserve">студенту </w:t>
       </w:r>
-      <w:r>
-        <w:rPr>
-          <w:sz w:val="24"/>
-          <w:lang w:val="ru-RU"/>
-        </w:rPr>
-        <w:t>Агамирзоев Х.Ф</w:t>
+      <w:proofErr w:type="spellStart"/>
+      <w:r>
+        <w:rPr>
+          <w:sz w:val="24"/>
+          <w:lang w:val="ru-RU"/>
+        </w:rPr>
+        <w:t>Агамирзоев</w:t>
+      </w:r>
+      <w:proofErr w:type="spellEnd"/>
+      <w:r>
+        <w:rPr>
+          <w:sz w:val="24"/>
+          <w:lang w:val="ru-RU"/>
+        </w:rPr>
+        <w:t xml:space="preserve"> Х.Ф</w:t>
       </w:r>
       <w:r>
         <w:rPr>
@@ -126,7 +149,13 @@
         <w:rPr>
           <w:sz w:val="24"/>
         </w:rPr>
-        <w:t>III</w:t>
+        <w:t>I</w:t>
+      </w:r>
+      <w:r>
+        <w:rPr>
+          <w:sz w:val="24"/>
+        </w:rPr>
+        <w:t>V</w:t>
       </w:r>
     </w:p>
     <w:p>
@@ -337,6 +366,7 @@
           <w:lang w:val="ru-RU"/>
         </w:rPr>
       </w:pPr>
+      <w:proofErr w:type="spellStart"/>
       <w:r>
         <w:rPr>
           <w:sz w:val="24"/>
@@ -349,7 +379,15 @@
           <w:sz w:val="24"/>
           <w:lang w:val="ru-RU"/>
         </w:rPr>
-        <w:t>гамирзоев Х.Ф</w:t>
+        <w:t>гамирзоев</w:t>
+      </w:r>
+      <w:proofErr w:type="spellEnd"/>
+      <w:r>
+        <w:rPr>
+          <w:sz w:val="24"/>
+          <w:lang w:val="ru-RU"/>
+        </w:rPr>
+        <w:t xml:space="preserve"> Х.Ф</w:t>
       </w:r>
       <w:r>
         <w:rPr>
@@ -411,7 +449,28 @@
           <w:sz w:val="24"/>
           <w:lang w:val="ru-RU"/>
         </w:rPr>
-        <w:t>Куприянов А.А.</w:t>
+        <w:t>Шутов</w:t>
+      </w:r>
+      <w:r>
+        <w:rPr>
+          <w:sz w:val="24"/>
+          <w:lang w:val="ru-RU"/>
+        </w:rPr>
+        <w:t xml:space="preserve"> А.</w:t>
+      </w:r>
+      <w:r>
+        <w:rPr>
+          <w:sz w:val="24"/>
+          <w:lang w:val="ru-RU"/>
+        </w:rPr>
+        <w:t>В</w:t>
+      </w:r>
+      <w:r>
+        <w:rPr>
+          <w:sz w:val="24"/>
+          <w:lang w:val="ru-RU"/>
+        </w:rPr>
+        <w:t>.</w:t>
       </w:r>
     </w:p>
     <w:p>
